--- a/Vakken/Inleiding in de journalistiek/Factcheck Opdracht/Factcheck opdracht.docx
+++ b/Vakken/Inleiding in de journalistiek/Factcheck Opdracht/Factcheck opdracht.docx
@@ -20,288 +20,1206 @@
         <w:rPr>
           <w:lang w:val="nl-NL"/>
         </w:rPr>
-        <w:t xml:space="preserve"> opdracht</w:t>
-      </w:r>
-    </w:p>
-    <w:p>
-      <w:pPr>
-        <w:rPr>
-          <w:lang w:val="nl-NL"/>
-        </w:rPr>
-      </w:pPr>
-      <w:r>
-        <w:rPr>
-          <w:lang w:val="nl-NL"/>
-        </w:rPr>
-        <w:t>Inleiding in de journalistiek</w:t>
-      </w:r>
-    </w:p>
-    <w:p>
-      <w:pPr>
-        <w:rPr>
-          <w:lang w:val="nl-NL"/>
-        </w:rPr>
-      </w:pPr>
-    </w:p>
-    <w:p>
-      <w:pPr>
-        <w:rPr>
-          <w:lang w:val="nl-NL"/>
-        </w:rPr>
-      </w:pPr>
-    </w:p>
-    <w:p>
-      <w:pPr>
-        <w:rPr>
-          <w:lang w:val="nl-NL"/>
-        </w:rPr>
-      </w:pPr>
-      <w:r>
-        <w:rPr>
-          <w:lang w:val="nl-NL"/>
-        </w:rPr>
-        <w:t>Bewering:</w:t>
-      </w:r>
-    </w:p>
-    <w:p>
-      <w:pPr>
-        <w:rPr>
-          <w:lang w:val="nl-NL"/>
-        </w:rPr>
-      </w:pPr>
-      <w:r>
-        <w:rPr>
-          <w:lang w:val="nl-NL"/>
-        </w:rPr>
-        <w:t>We hebben kerncentrales in Nederland nodig?</w:t>
-      </w:r>
-    </w:p>
-    <w:p>
-      <w:pPr>
-        <w:rPr>
-          <w:lang w:val="nl-NL"/>
-        </w:rPr>
-      </w:pPr>
-      <w:hyperlink r:id="rId5" w:history="1">
+        <w:t xml:space="preserve"> Artikel</w:t>
+      </w:r>
+      <w:r>
+        <w:rPr>
+          <w:lang w:val="nl-NL"/>
+        </w:rPr>
+        <w:t xml:space="preserve"> - </w:t>
+      </w:r>
+      <w:r>
+        <w:rPr>
+          <w:lang w:val="nl-NL"/>
+        </w:rPr>
+        <w:t xml:space="preserve">Jort </w:t>
+      </w:r>
+      <w:proofErr w:type="spellStart"/>
+      <w:r>
+        <w:rPr>
+          <w:lang w:val="nl-NL"/>
+        </w:rPr>
+        <w:t>Siemes</w:t>
+      </w:r>
+      <w:proofErr w:type="spellEnd"/>
+      <w:r>
+        <w:rPr>
+          <w:lang w:val="nl-NL"/>
+        </w:rPr>
+        <w:t xml:space="preserve"> (4028198)</w:t>
+      </w:r>
+    </w:p>
+    <w:p>
+      <w:pPr>
+        <w:rPr>
+          <w:b/>
+          <w:bCs/>
+          <w:sz w:val="28"/>
+          <w:szCs w:val="28"/>
+          <w:lang w:val="nl-NL"/>
+        </w:rPr>
+      </w:pPr>
+      <w:proofErr w:type="spellStart"/>
+      <w:r>
+        <w:rPr>
+          <w:b/>
+          <w:bCs/>
+          <w:sz w:val="28"/>
+          <w:szCs w:val="28"/>
+          <w:lang w:val="nl-NL"/>
+        </w:rPr>
+        <w:t>Factcheck</w:t>
+      </w:r>
+      <w:proofErr w:type="spellEnd"/>
+      <w:r>
+        <w:rPr>
+          <w:b/>
+          <w:bCs/>
+          <w:sz w:val="28"/>
+          <w:szCs w:val="28"/>
+          <w:lang w:val="nl-NL"/>
+        </w:rPr>
+        <w:t xml:space="preserve">: hoe juist zijn beweringen </w:t>
+      </w:r>
+      <w:r>
+        <w:rPr>
+          <w:b/>
+          <w:bCs/>
+          <w:sz w:val="28"/>
+          <w:szCs w:val="28"/>
+          <w:lang w:val="nl-NL"/>
+        </w:rPr>
+        <w:t>van Frans Timmermans</w:t>
+      </w:r>
+      <w:r>
+        <w:rPr>
+          <w:b/>
+          <w:bCs/>
+          <w:sz w:val="28"/>
+          <w:szCs w:val="28"/>
+          <w:lang w:val="nl-NL"/>
+        </w:rPr>
+        <w:t xml:space="preserve"> over</w:t>
+      </w:r>
+      <w:r>
+        <w:rPr>
+          <w:b/>
+          <w:bCs/>
+          <w:sz w:val="28"/>
+          <w:szCs w:val="28"/>
+          <w:lang w:val="nl-NL"/>
+        </w:rPr>
+        <w:t xml:space="preserve"> grootte </w:t>
+      </w:r>
+      <w:r>
+        <w:rPr>
+          <w:b/>
+          <w:bCs/>
+          <w:sz w:val="28"/>
+          <w:szCs w:val="28"/>
+          <w:lang w:val="nl-NL"/>
+        </w:rPr>
+        <w:t xml:space="preserve">en effectiviteit </w:t>
+      </w:r>
+      <w:r>
+        <w:rPr>
+          <w:b/>
+          <w:bCs/>
+          <w:sz w:val="28"/>
+          <w:szCs w:val="28"/>
+          <w:lang w:val="nl-NL"/>
+        </w:rPr>
+        <w:t>van nieuwe</w:t>
+      </w:r>
+      <w:r>
+        <w:rPr>
+          <w:b/>
+          <w:bCs/>
+          <w:sz w:val="28"/>
+          <w:szCs w:val="28"/>
+          <w:lang w:val="nl-NL"/>
+        </w:rPr>
+        <w:t xml:space="preserve"> kern</w:t>
+      </w:r>
+      <w:r>
+        <w:rPr>
+          <w:b/>
+          <w:bCs/>
+          <w:sz w:val="28"/>
+          <w:szCs w:val="28"/>
+          <w:lang w:val="nl-NL"/>
+        </w:rPr>
+        <w:t>centrales</w:t>
+      </w:r>
+      <w:r>
+        <w:rPr>
+          <w:b/>
+          <w:bCs/>
+          <w:sz w:val="28"/>
+          <w:szCs w:val="28"/>
+          <w:lang w:val="nl-NL"/>
+        </w:rPr>
+        <w:t>?</w:t>
+      </w:r>
+    </w:p>
+    <w:p>
+      <w:pPr>
+        <w:rPr>
+          <w:lang w:val="nl-NL"/>
+        </w:rPr>
+      </w:pPr>
+      <w:r>
+        <w:rPr>
+          <w:lang w:val="nl-NL"/>
+        </w:rPr>
+        <w:t>Intro:</w:t>
+      </w:r>
+      <w:r>
+        <w:rPr>
+          <w:lang w:val="nl-NL"/>
+        </w:rPr>
+        <w:t xml:space="preserve"> </w:t>
+      </w:r>
+      <w:r>
+        <w:rPr>
+          <w:lang w:val="nl-NL"/>
+        </w:rPr>
+        <w:t xml:space="preserve">Tijdens </w:t>
+      </w:r>
+      <w:r>
+        <w:rPr>
+          <w:lang w:val="nl-NL"/>
+        </w:rPr>
+        <w:t xml:space="preserve">de </w:t>
+      </w:r>
+      <w:r>
+        <w:rPr>
+          <w:lang w:val="nl-NL"/>
+        </w:rPr>
+        <w:t>debatten over het onderwerp klimaat komt kernenergie vaak aan bod, hierover zijn veel partijen</w:t>
+      </w:r>
+      <w:r>
+        <w:rPr>
+          <w:lang w:val="nl-NL"/>
+        </w:rPr>
+        <w:t xml:space="preserve"> tot op het bot</w:t>
+      </w:r>
+      <w:r>
+        <w:rPr>
+          <w:lang w:val="nl-NL"/>
+        </w:rPr>
+        <w:t xml:space="preserve"> verdeeld. In het debat van Khalid &amp; Sophie tussen Frans Timmermans en Joost Eerdmans werden meerde beweringen over kernenergie gedaan die kloppen, maar soms wel wat beter genuanceerd kunnen worden.</w:t>
+      </w:r>
+    </w:p>
+    <w:p>
+      <w:pPr>
+        <w:rPr>
+          <w:b/>
+          <w:bCs/>
+          <w:lang w:val="nl-NL"/>
+        </w:rPr>
+      </w:pPr>
+      <w:r>
+        <w:rPr>
+          <w:b/>
+          <w:bCs/>
+          <w:lang w:val="nl-NL"/>
+        </w:rPr>
+        <w:t xml:space="preserve">Bewering: </w:t>
+      </w:r>
+    </w:p>
+    <w:p>
+      <w:pPr>
+        <w:pStyle w:val="ListParagraph"/>
+        <w:numPr>
+          <w:ilvl w:val="0"/>
+          <w:numId w:val="4"/>
+        </w:numPr>
+        <w:rPr>
+          <w:b/>
+          <w:bCs/>
+          <w:lang w:val="nl-NL"/>
+        </w:rPr>
+      </w:pPr>
+      <w:r>
+        <w:rPr>
+          <w:b/>
+          <w:bCs/>
+          <w:lang w:val="nl-NL"/>
+        </w:rPr>
+        <w:t>GroenLinks-PvdA is tegen kernenergie</w:t>
+      </w:r>
+    </w:p>
+    <w:p>
+      <w:pPr>
+        <w:pStyle w:val="ListParagraph"/>
+        <w:numPr>
+          <w:ilvl w:val="0"/>
+          <w:numId w:val="4"/>
+        </w:numPr>
+        <w:rPr>
+          <w:lang w:val="nl-NL"/>
+        </w:rPr>
+      </w:pPr>
+      <w:r>
+        <w:rPr>
+          <w:b/>
+          <w:bCs/>
+          <w:lang w:val="nl-NL"/>
+        </w:rPr>
+        <w:t>G</w:t>
+      </w:r>
+      <w:r>
+        <w:rPr>
+          <w:b/>
+          <w:bCs/>
+          <w:lang w:val="nl-NL"/>
+        </w:rPr>
+        <w:t xml:space="preserve">rootte verschil </w:t>
+      </w:r>
+      <w:proofErr w:type="spellStart"/>
+      <w:r>
+        <w:rPr>
+          <w:b/>
+          <w:bCs/>
+          <w:lang w:val="nl-NL"/>
+        </w:rPr>
+        <w:t>Hinkley</w:t>
+      </w:r>
+      <w:proofErr w:type="spellEnd"/>
+      <w:r>
+        <w:rPr>
+          <w:b/>
+          <w:bCs/>
+          <w:lang w:val="nl-NL"/>
+        </w:rPr>
+        <w:t xml:space="preserve"> Point reactor ten opzichte van huidige reactor Borssele </w:t>
+      </w:r>
+    </w:p>
+    <w:p>
+      <w:pPr>
+        <w:rPr>
+          <w:lang w:val="nl-NL"/>
+        </w:rPr>
+      </w:pPr>
+      <w:r>
+        <w:rPr>
+          <w:lang w:val="nl-NL"/>
+        </w:rPr>
+        <w:t xml:space="preserve">Oordeel: Deels </w:t>
+      </w:r>
+      <w:r>
+        <w:rPr>
+          <w:lang w:val="nl-NL"/>
+        </w:rPr>
+        <w:t>waar</w:t>
+      </w:r>
+    </w:p>
+    <w:p>
+      <w:pPr>
+        <w:rPr>
+          <w:b/>
+          <w:bCs/>
+          <w:lang w:val="nl-NL"/>
+        </w:rPr>
+      </w:pPr>
+      <w:r>
+        <w:rPr>
+          <w:b/>
+          <w:bCs/>
+          <w:lang w:val="nl-NL"/>
+        </w:rPr>
+        <w:t>Bron van de bewering</w:t>
+      </w:r>
+    </w:p>
+    <w:p>
+      <w:pPr>
+        <w:rPr>
+          <w:lang w:val="nl-NL"/>
+        </w:rPr>
+      </w:pPr>
+      <w:r>
+        <w:rPr>
+          <w:lang w:val="nl-NL"/>
+        </w:rPr>
+        <w:t xml:space="preserve">Op 16 November 2023 hield het </w:t>
+      </w:r>
+      <w:r>
+        <w:rPr>
+          <w:lang w:val="nl-NL"/>
+        </w:rPr>
+        <w:t>t</w:t>
+      </w:r>
+      <w:r>
+        <w:rPr>
+          <w:lang w:val="nl-NL"/>
+        </w:rPr>
+        <w:t xml:space="preserve">alkshow programma Khalid &amp; Sophie een debat tussen </w:t>
+      </w:r>
+      <w:r>
+        <w:rPr>
+          <w:lang w:val="nl-NL"/>
+        </w:rPr>
+        <w:t>Lijsttrekkers Joost Eerdmans van JA21 en Frans Timmermans van GroenLinks-PvdA.</w:t>
+      </w:r>
+      <w:r>
+        <w:rPr>
+          <w:lang w:val="nl-NL"/>
+        </w:rPr>
+        <w:t xml:space="preserve"> Tijdens dit debat werden de volgende beweringen door beide lijsttrekkers gemaakt:</w:t>
+      </w:r>
+    </w:p>
+    <w:p>
+      <w:pPr>
+        <w:rPr>
+          <w:lang w:val="nl-NL"/>
+        </w:rPr>
+      </w:pPr>
+      <w:r>
+        <w:rPr>
+          <w:lang w:val="nl-NL"/>
+        </w:rPr>
+        <w:t xml:space="preserve">Joost Eerdmans: waarom zijn jullie dan zo </w:t>
+      </w:r>
+      <w:r>
+        <w:rPr>
+          <w:b/>
+          <w:bCs/>
+          <w:lang w:val="nl-NL"/>
+        </w:rPr>
+        <w:t>tegen kernenergie</w:t>
+      </w:r>
+      <w:r>
+        <w:rPr>
+          <w:lang w:val="nl-NL"/>
+        </w:rPr>
+        <w:t xml:space="preserve">? </w:t>
+      </w:r>
+    </w:p>
+    <w:p>
+      <w:pPr>
+        <w:rPr>
+          <w:lang w:val="nl-NL"/>
+        </w:rPr>
+      </w:pPr>
+      <w:r>
+        <w:rPr>
+          <w:lang w:val="nl-NL"/>
+        </w:rPr>
+        <w:t xml:space="preserve">Frans Timmermans: Kernenergie kan een deel van het antwoord zijn, maar niet in Nederland, we hebben een hele ondiepe zee, </w:t>
+      </w:r>
+      <w:r>
+        <w:rPr>
+          <w:lang w:val="nl-NL"/>
+        </w:rPr>
+        <w:t>veel meer stroom generen met windenergie.</w:t>
+      </w:r>
+    </w:p>
+    <w:p>
+      <w:pPr>
+        <w:rPr>
+          <w:lang w:val="nl-NL"/>
+        </w:rPr>
+      </w:pPr>
+      <w:r>
+        <w:rPr>
+          <w:lang w:val="nl-NL"/>
+        </w:rPr>
+        <w:t>Joost Eerdmans: Zelfs de experts van Bors</w:t>
+      </w:r>
+      <w:r>
+        <w:rPr>
+          <w:lang w:val="nl-NL"/>
+        </w:rPr>
+        <w:t>s</w:t>
+      </w:r>
+      <w:r>
+        <w:rPr>
+          <w:lang w:val="nl-NL"/>
+        </w:rPr>
+        <w:t xml:space="preserve">ele willen er 2 bijzetten </w:t>
+      </w:r>
+    </w:p>
+    <w:p>
+      <w:pPr>
+        <w:rPr>
+          <w:lang w:val="nl-NL"/>
+        </w:rPr>
+      </w:pPr>
+      <w:r>
+        <w:rPr>
+          <w:lang w:val="nl-NL"/>
+        </w:rPr>
+        <w:t xml:space="preserve">Frans Timmermans: Ja want die hebben de bewoners beloofd net zo’n leuk klein ding als er nu staat. Maar wat ze daar willen bouwen zijn </w:t>
+      </w:r>
+      <w:r>
+        <w:rPr>
+          <w:lang w:val="nl-NL"/>
+        </w:rPr>
+        <w:t>twee</w:t>
+      </w:r>
+      <w:r>
+        <w:rPr>
+          <w:lang w:val="nl-NL"/>
+        </w:rPr>
+        <w:t xml:space="preserve"> </w:t>
+      </w:r>
+      <w:proofErr w:type="spellStart"/>
+      <w:r>
+        <w:rPr>
+          <w:lang w:val="nl-NL"/>
+        </w:rPr>
+        <w:t>hinkley</w:t>
+      </w:r>
+      <w:proofErr w:type="spellEnd"/>
+      <w:r>
+        <w:rPr>
+          <w:lang w:val="nl-NL"/>
+        </w:rPr>
+        <w:t xml:space="preserve"> points, </w:t>
+      </w:r>
+      <w:r>
+        <w:rPr>
+          <w:b/>
+          <w:bCs/>
+          <w:lang w:val="nl-NL"/>
+        </w:rPr>
+        <w:t>heb je gezien hoe groot die zijn</w:t>
+      </w:r>
+      <w:r>
+        <w:rPr>
+          <w:b/>
+          <w:bCs/>
+          <w:lang w:val="nl-NL"/>
+        </w:rPr>
+        <w:t>?</w:t>
+      </w:r>
+    </w:p>
+    <w:p>
+      <w:pPr>
+        <w:rPr>
+          <w:lang w:val="nl-NL"/>
+        </w:rPr>
+      </w:pPr>
+      <w:r>
+        <w:rPr>
+          <w:lang w:val="nl-NL"/>
+        </w:rPr>
+        <w:t>(</w:t>
+      </w:r>
+      <w:hyperlink r:id="rId6" w:history="1">
         <w:r>
           <w:rPr>
             <w:rStyle w:val="Hyperlink"/>
             <w:lang w:val="nl-NL"/>
           </w:rPr>
-          <w:t>https://www.youtube.com/shorts/YwIcNgk3GVA</w:t>
+          <w:t>https://ww</w:t>
+        </w:r>
+        <w:r>
+          <w:rPr>
+            <w:rStyle w:val="Hyperlink"/>
+            <w:lang w:val="nl-NL"/>
+          </w:rPr>
+          <w:t>w</w:t>
+        </w:r>
+        <w:r>
+          <w:rPr>
+            <w:rStyle w:val="Hyperlink"/>
+            <w:lang w:val="nl-NL"/>
+          </w:rPr>
+          <w:t>.bnnvara.nl/khalidensophie/videos/603213</w:t>
         </w:r>
       </w:hyperlink>
       <w:r>
         <w:rPr>
           <w:lang w:val="nl-NL"/>
         </w:rPr>
-        <w:t xml:space="preserve"> (Thierry over 10.000 woningen)</w:t>
-      </w:r>
-    </w:p>
-    <w:p>
-      <w:pPr>
-        <w:rPr>
-          <w:lang w:val="nl-NL"/>
-        </w:rPr>
-      </w:pPr>
-      <w:r>
-        <w:rPr>
-          <w:lang w:val="nl-NL"/>
-        </w:rPr>
-        <w:t xml:space="preserve">Napoleon movie </w:t>
+        <w:t>, 1</w:t>
+      </w:r>
+      <w:r>
+        <w:rPr>
+          <w:lang w:val="nl-NL"/>
+        </w:rPr>
+        <w:t>4</w:t>
+      </w:r>
+      <w:r>
+        <w:rPr>
+          <w:lang w:val="nl-NL"/>
+        </w:rPr>
+        <w:t>:</w:t>
+      </w:r>
+      <w:r>
+        <w:rPr>
+          <w:lang w:val="nl-NL"/>
+        </w:rPr>
+        <w:t>00</w:t>
+      </w:r>
+      <w:r>
+        <w:rPr>
+          <w:lang w:val="nl-NL"/>
+        </w:rPr>
+        <w:t>)</w:t>
+      </w:r>
+    </w:p>
+    <w:p>
+      <w:pPr>
+        <w:rPr>
+          <w:b/>
+          <w:bCs/>
+          <w:lang w:val="nl-NL"/>
+        </w:rPr>
+      </w:pPr>
+    </w:p>
+    <w:p>
+      <w:pPr>
+        <w:rPr>
+          <w:b/>
+          <w:bCs/>
+          <w:lang w:val="nl-NL"/>
+        </w:rPr>
+      </w:pPr>
+      <w:r>
+        <w:rPr>
+          <w:b/>
+          <w:bCs/>
+          <w:lang w:val="nl-NL"/>
+        </w:rPr>
+        <w:t>Bewering 1,</w:t>
+      </w:r>
+      <w:r>
+        <w:rPr>
+          <w:b/>
+          <w:bCs/>
+          <w:lang w:val="nl-NL"/>
+        </w:rPr>
+        <w:t xml:space="preserve"> </w:t>
+      </w:r>
+      <w:r>
+        <w:rPr>
+          <w:b/>
+          <w:bCs/>
+          <w:lang w:val="nl-NL"/>
+        </w:rPr>
+        <w:t>GroenLinks</w:t>
+      </w:r>
+      <w:r>
+        <w:rPr>
+          <w:b/>
+          <w:bCs/>
+          <w:lang w:val="nl-NL"/>
+        </w:rPr>
+        <w:t>-PvdA is tegen kernenergie</w:t>
+      </w:r>
+    </w:p>
+    <w:p>
+      <w:pPr>
+        <w:rPr>
+          <w:b/>
+          <w:bCs/>
+          <w:lang w:val="nl-NL"/>
+        </w:rPr>
+      </w:pPr>
+      <w:r>
+        <w:rPr>
+          <w:b/>
+          <w:bCs/>
+          <w:lang w:val="nl-NL"/>
+        </w:rPr>
+        <w:t>Waarom klopt dit</w:t>
+      </w:r>
+      <w:r>
+        <w:rPr>
+          <w:b/>
+          <w:bCs/>
+          <w:lang w:val="nl-NL"/>
+        </w:rPr>
+        <w:t xml:space="preserve"> gedeeltelijk</w:t>
+      </w:r>
+      <w:r>
+        <w:rPr>
+          <w:b/>
+          <w:bCs/>
+          <w:lang w:val="nl-NL"/>
+        </w:rPr>
+        <w:t>:</w:t>
+      </w:r>
+    </w:p>
+    <w:p>
+      <w:pPr>
+        <w:rPr>
+          <w:lang w:val="nl-NL"/>
+        </w:rPr>
+      </w:pPr>
+      <w:r>
+        <w:rPr>
+          <w:lang w:val="nl-NL"/>
+        </w:rPr>
+        <w:t>GroenLinks</w:t>
+      </w:r>
+      <w:r>
+        <w:rPr>
+          <w:lang w:val="nl-NL"/>
+        </w:rPr>
+        <w:t>-PvdA</w:t>
+      </w:r>
+      <w:r>
+        <w:rPr>
+          <w:lang w:val="nl-NL"/>
+        </w:rPr>
+        <w:t xml:space="preserve"> heeft in </w:t>
+      </w:r>
+      <w:hyperlink r:id="rId7" w:history="1">
+        <w:r>
+          <w:rPr>
+            <w:rStyle w:val="Hyperlink"/>
+            <w:lang w:val="nl-NL"/>
+          </w:rPr>
+          <w:t>hun partijprogramma</w:t>
+        </w:r>
+      </w:hyperlink>
+      <w:r>
+        <w:rPr>
+          <w:lang w:val="nl-NL"/>
+        </w:rPr>
+        <w:t xml:space="preserve"> op bladzijde 23 het volgende staan: “</w:t>
+      </w:r>
+      <w:r>
+        <w:rPr>
+          <w:lang w:val="nl-NL"/>
+        </w:rPr>
+        <w:t>Geen nieuwe kerncentrales.</w:t>
+      </w:r>
+      <w:r>
+        <w:rPr>
+          <w:lang w:val="nl-NL"/>
+        </w:rPr>
+        <w:t xml:space="preserve"> </w:t>
+      </w:r>
+      <w:r>
+        <w:rPr>
+          <w:i/>
+          <w:iCs/>
+          <w:lang w:val="nl-NL"/>
+        </w:rPr>
+        <w:t>Het Expert Team Energiesysteem</w:t>
+      </w:r>
+      <w:r>
+        <w:rPr>
+          <w:lang w:val="nl-NL"/>
+        </w:rPr>
+        <w:t xml:space="preserve"> 2050 liet zien dat tegen de tijd dat nieuwe kerncentrales operationeel zijn, het aanbod van hernieuwbare energie uit zon en wind-op-zee dusdanig groot is dat kerncentrales nauwelijks nog een rol van betekenis spelen in ons energiesysteem. Daarom zetten wij de gereserveerde € 5 miljard voor de bouw van nieuwe kerncentrales anders in. Met extra investeringen in duurzame energie en voldoende opslagcapaciteit hoeft de levensduur van kerncentrale Borssele niet verlengd te worden. Kosten voor het opruimen van kernafval worden niet bij de gemeenschap neergelegd.</w:t>
+      </w:r>
+      <w:r>
+        <w:rPr>
+          <w:lang w:val="nl-NL"/>
+        </w:rPr>
+        <w:t>”</w:t>
+      </w:r>
+      <w:r>
+        <w:rPr>
+          <w:lang w:val="nl-NL"/>
+        </w:rPr>
+        <w:t xml:space="preserve"> Dit is een duidelijk voorbeeld van een uitspraak die in de kern waar is, maar wel met verdieping genuanceerd word. </w:t>
+      </w:r>
+      <w:r>
+        <w:rPr>
+          <w:lang w:val="nl-NL"/>
+        </w:rPr>
+        <w:t>GroenLinks</w:t>
+      </w:r>
+      <w:r>
+        <w:rPr>
+          <w:lang w:val="nl-NL"/>
+        </w:rPr>
+        <w:t>-PvdA is nergens in hun programma tegen deze manier van energie opwekken</w:t>
+      </w:r>
+      <w:r>
+        <w:rPr>
+          <w:lang w:val="nl-NL"/>
+        </w:rPr>
+        <w:t>, maar is tegen er geld in stoppen dat ook naar andere alternatieven</w:t>
+      </w:r>
+      <w:r>
+        <w:rPr>
+          <w:lang w:val="nl-NL"/>
+        </w:rPr>
+        <w:t xml:space="preserve"> zoals windturbines</w:t>
+      </w:r>
+      <w:r>
+        <w:rPr>
+          <w:lang w:val="nl-NL"/>
+        </w:rPr>
+        <w:t xml:space="preserve"> kan gaan.</w:t>
+      </w:r>
+      <w:r>
+        <w:rPr>
+          <w:lang w:val="nl-NL"/>
+        </w:rPr>
+        <w:t xml:space="preserve">  </w:t>
+      </w:r>
+    </w:p>
+    <w:p>
+      <w:pPr>
+        <w:rPr>
+          <w:b/>
+          <w:bCs/>
+          <w:lang w:val="nl-NL"/>
+        </w:rPr>
+      </w:pPr>
+    </w:p>
+    <w:p>
+      <w:pPr>
+        <w:rPr>
+          <w:b/>
+          <w:bCs/>
+          <w:lang w:val="nl-NL"/>
+        </w:rPr>
+      </w:pPr>
+      <w:r>
+        <w:rPr>
+          <w:b/>
+          <w:bCs/>
+          <w:lang w:val="nl-NL"/>
+        </w:rPr>
+        <w:lastRenderedPageBreak/>
+        <w:t xml:space="preserve">Bewering </w:t>
+      </w:r>
+      <w:r>
+        <w:rPr>
+          <w:b/>
+          <w:bCs/>
+          <w:lang w:val="nl-NL"/>
+        </w:rPr>
+        <w:t>2</w:t>
+      </w:r>
+      <w:r>
+        <w:rPr>
+          <w:b/>
+          <w:bCs/>
+          <w:lang w:val="nl-NL"/>
+        </w:rPr>
+        <w:t xml:space="preserve">, Grootte verschil </w:t>
       </w:r>
       <w:proofErr w:type="spellStart"/>
       <w:r>
         <w:rPr>
-          <w:lang w:val="nl-NL"/>
-        </w:rPr>
-        <w:t>accuracy</w:t>
+          <w:b/>
+          <w:bCs/>
+          <w:lang w:val="nl-NL"/>
+        </w:rPr>
+        <w:t>Hinkley</w:t>
       </w:r>
       <w:proofErr w:type="spellEnd"/>
-    </w:p>
-    <w:p>
-      <w:pPr>
-        <w:rPr>
-          <w:lang w:val="nl-NL"/>
-        </w:rPr>
-      </w:pPr>
-    </w:p>
-    <w:p>
-      <w:pPr>
-        <w:pStyle w:val="ListParagraph"/>
-        <w:numPr>
-          <w:ilvl w:val="0"/>
-          <w:numId w:val="1"/>
-        </w:numPr>
-        <w:rPr>
-          <w:lang w:val="nl-NL"/>
-        </w:rPr>
-      </w:pPr>
-      <w:r>
-        <w:rPr>
-          <w:lang w:val="nl-NL"/>
-        </w:rPr>
-        <w:t>Onderzoek</w:t>
-      </w:r>
-    </w:p>
-    <w:p>
-      <w:pPr>
-        <w:pStyle w:val="ListParagraph"/>
-        <w:numPr>
-          <w:ilvl w:val="0"/>
-          <w:numId w:val="1"/>
-        </w:numPr>
-        <w:rPr>
-          <w:lang w:val="nl-NL"/>
-        </w:rPr>
-      </w:pPr>
-      <w:r>
-        <w:rPr>
-          <w:lang w:val="nl-NL"/>
-        </w:rPr>
-        <w:t>Beeld</w:t>
-      </w:r>
-    </w:p>
-    <w:p>
-      <w:pPr>
-        <w:rPr>
-          <w:lang w:val="nl-NL"/>
-        </w:rPr>
-      </w:pPr>
-    </w:p>
-    <w:p>
-      <w:pPr>
-        <w:rPr>
-          <w:lang w:val="nl-NL"/>
-        </w:rPr>
-      </w:pPr>
+      <w:r>
+        <w:rPr>
+          <w:b/>
+          <w:bCs/>
+          <w:lang w:val="nl-NL"/>
+        </w:rPr>
+        <w:t xml:space="preserve"> Point reactor ten opzichte van huidige reactor Borssele </w:t>
+      </w:r>
+    </w:p>
+    <w:p>
+      <w:pPr>
+        <w:rPr>
+          <w:b/>
+          <w:bCs/>
+          <w:lang w:val="nl-NL"/>
+        </w:rPr>
+      </w:pPr>
+      <w:r>
+        <w:rPr>
+          <w:b/>
+          <w:bCs/>
+          <w:lang w:val="nl-NL"/>
+        </w:rPr>
+        <w:t xml:space="preserve">Waarom </w:t>
+      </w:r>
+      <w:r>
+        <w:rPr>
+          <w:b/>
+          <w:bCs/>
+          <w:lang w:val="nl-NL"/>
+        </w:rPr>
+        <w:t xml:space="preserve">dit </w:t>
+      </w:r>
+      <w:r>
+        <w:rPr>
+          <w:b/>
+          <w:bCs/>
+          <w:lang w:val="nl-NL"/>
+        </w:rPr>
+        <w:t>klopt:</w:t>
+      </w:r>
+    </w:p>
+    <w:p>
+      <w:pPr>
+        <w:rPr>
+          <w:lang w:val="nl-NL"/>
+        </w:rPr>
+      </w:pPr>
+      <w:r>
+        <w:rPr>
+          <w:lang w:val="nl-NL"/>
+        </w:rPr>
+        <w:t xml:space="preserve">Dit is een nogal complex punt dat Frans Timmermans naar voren brengt in dit debat. Niet veel luisteraars zullen weten wat een </w:t>
+      </w:r>
+      <w:hyperlink r:id="rId8" w:history="1">
+        <w:proofErr w:type="spellStart"/>
+        <w:r>
+          <w:rPr>
+            <w:rStyle w:val="Hyperlink"/>
+            <w:lang w:val="nl-NL"/>
+          </w:rPr>
+          <w:t>Hinkley</w:t>
+        </w:r>
+        <w:proofErr w:type="spellEnd"/>
+        <w:r>
+          <w:rPr>
+            <w:rStyle w:val="Hyperlink"/>
+            <w:lang w:val="nl-NL"/>
+          </w:rPr>
+          <w:t xml:space="preserve"> Point reactor</w:t>
+        </w:r>
+      </w:hyperlink>
+      <w:r>
+        <w:rPr>
+          <w:lang w:val="nl-NL"/>
+        </w:rPr>
+        <w:t xml:space="preserve"> is. Dit gaat over een kernreactor die op het moment gebouwd word in </w:t>
+      </w:r>
+      <w:hyperlink r:id="rId9" w:history="1">
+        <w:proofErr w:type="spellStart"/>
+        <w:r>
+          <w:rPr>
+            <w:rStyle w:val="Hyperlink"/>
+            <w:lang w:val="nl-NL"/>
+          </w:rPr>
+          <w:t>Somerset</w:t>
+        </w:r>
+        <w:proofErr w:type="spellEnd"/>
+        <w:r>
+          <w:rPr>
+            <w:rStyle w:val="Hyperlink"/>
+            <w:lang w:val="nl-NL"/>
+          </w:rPr>
+          <w:t>, zuidwest Engeland</w:t>
+        </w:r>
+      </w:hyperlink>
+      <w:r>
+        <w:rPr>
+          <w:lang w:val="nl-NL"/>
+        </w:rPr>
+        <w:t xml:space="preserve">. Dit is een </w:t>
+      </w:r>
+      <w:hyperlink r:id="rId10" w:history="1">
+        <w:r>
+          <w:rPr>
+            <w:rStyle w:val="Hyperlink"/>
+            <w:lang w:val="nl-NL"/>
+          </w:rPr>
+          <w:t xml:space="preserve">European </w:t>
+        </w:r>
+        <w:proofErr w:type="spellStart"/>
+        <w:r>
+          <w:rPr>
+            <w:rStyle w:val="Hyperlink"/>
+            <w:lang w:val="nl-NL"/>
+          </w:rPr>
+          <w:t>Pressurised</w:t>
+        </w:r>
+        <w:proofErr w:type="spellEnd"/>
+        <w:r>
+          <w:rPr>
+            <w:rStyle w:val="Hyperlink"/>
+            <w:lang w:val="nl-NL"/>
+          </w:rPr>
+          <w:t xml:space="preserve"> Reactor</w:t>
+        </w:r>
+      </w:hyperlink>
+      <w:r>
+        <w:rPr>
+          <w:lang w:val="nl-NL"/>
+        </w:rPr>
+        <w:t xml:space="preserve"> model met een </w:t>
+      </w:r>
+      <w:r>
+        <w:rPr>
+          <w:lang w:val="nl-NL"/>
+        </w:rPr>
+        <w:t>vermogen</w:t>
+      </w:r>
+      <w:r>
+        <w:rPr>
+          <w:lang w:val="nl-NL"/>
+        </w:rPr>
+        <w:t xml:space="preserve"> van 3,2</w:t>
+      </w:r>
+      <w:r>
+        <w:rPr>
+          <w:lang w:val="nl-NL"/>
+        </w:rPr>
+        <w:t>6</w:t>
+      </w:r>
+      <w:r>
+        <w:rPr>
+          <w:lang w:val="nl-NL"/>
+        </w:rPr>
+        <w:t xml:space="preserve">0 </w:t>
+      </w:r>
       <w:proofErr w:type="spellStart"/>
       <w:r>
         <w:rPr>
           <w:lang w:val="nl-NL"/>
         </w:rPr>
-        <w:t>Factcheck</w:t>
+        <w:t>MWe</w:t>
       </w:r>
       <w:proofErr w:type="spellEnd"/>
       <w:r>
         <w:rPr>
           <w:lang w:val="nl-NL"/>
         </w:rPr>
-        <w:t xml:space="preserve"> artikel</w:t>
-      </w:r>
-    </w:p>
-    <w:p>
-      <w:pPr>
-        <w:rPr>
-          <w:lang w:val="nl-NL"/>
-        </w:rPr>
-      </w:pPr>
-    </w:p>
-    <w:p>
-      <w:pPr>
-        <w:rPr>
-          <w:lang w:val="nl-NL"/>
-        </w:rPr>
-      </w:pPr>
-      <w:r>
-        <w:rPr>
-          <w:lang w:val="nl-NL"/>
-        </w:rPr>
-        <w:t>1, zel</w:t>
-      </w:r>
-      <w:r>
-        <w:rPr>
-          <w:lang w:val="nl-NL"/>
-        </w:rPr>
-        <w:t xml:space="preserve">f </w:t>
-      </w:r>
-      <w:r>
-        <w:rPr>
-          <w:lang w:val="nl-NL"/>
-        </w:rPr>
-        <w:t>een verdacht bericht zoeken</w:t>
-      </w:r>
-    </w:p>
-    <w:p>
-      <w:pPr>
-        <w:rPr>
-          <w:lang w:val="nl-NL"/>
-        </w:rPr>
-      </w:pPr>
-      <w:r>
-        <w:rPr>
-          <w:lang w:val="nl-NL"/>
-        </w:rPr>
-        <w:t>2, uitzoeken of het klopt</w:t>
-      </w:r>
-    </w:p>
-    <w:p>
-      <w:pPr>
-        <w:rPr>
-          <w:lang w:val="nl-NL"/>
-        </w:rPr>
-      </w:pPr>
-      <w:r>
-        <w:rPr>
-          <w:lang w:val="nl-NL"/>
-        </w:rPr>
-        <w:t xml:space="preserve">3, </w:t>
+        <w:t xml:space="preserve">. Deze gaan geschat in werking in Juni 2027, en is begonnen met constructie en budgettering in 2013. </w:t>
+      </w:r>
+    </w:p>
+    <w:p>
+      <w:pPr>
+        <w:rPr>
+          <w:lang w:val="nl-NL"/>
+        </w:rPr>
+      </w:pPr>
+      <w:r>
+        <w:rPr>
+          <w:lang w:val="nl-NL"/>
+        </w:rPr>
+        <w:t xml:space="preserve">De grootte van deze reactor is bekend maar eenzelfde </w:t>
+      </w:r>
+      <w:hyperlink r:id="rId11" w:history="1">
+        <w:r>
+          <w:rPr>
+            <w:rStyle w:val="Hyperlink"/>
+            <w:lang w:val="nl-NL"/>
+          </w:rPr>
+          <w:t>model is ook gebouwd in Frankrijk</w:t>
+        </w:r>
+      </w:hyperlink>
+      <w:r>
+        <w:rPr>
+          <w:lang w:val="nl-NL"/>
+        </w:rPr>
+        <w:t xml:space="preserve"> en die verschillen in grootte. Als je de groottes vergelijkt tussen de huidige kerncentrale in Borssele Nederland en de genoemde </w:t>
       </w:r>
       <w:proofErr w:type="spellStart"/>
       <w:r>
         <w:rPr>
           <w:lang w:val="nl-NL"/>
         </w:rPr>
-        <w:t>factcheck</w:t>
+        <w:t>Hinkley</w:t>
       </w:r>
       <w:proofErr w:type="spellEnd"/>
       <w:r>
         <w:rPr>
           <w:lang w:val="nl-NL"/>
         </w:rPr>
-        <w:t xml:space="preserve"> schrijven + presentatie</w:t>
-      </w:r>
-      <w:r>
-        <w:rPr>
-          <w:lang w:val="nl-NL"/>
-        </w:rPr>
-        <w:t xml:space="preserve"> (</w:t>
+        <w:t xml:space="preserve"> Point in Engeland krijg je het volgende:</w:t>
+      </w:r>
+    </w:p>
+    <w:p>
+      <w:pPr>
+        <w:rPr>
+          <w:lang w:val="nl-NL"/>
+        </w:rPr>
+      </w:pPr>
+      <w:r>
+        <w:rPr>
+          <w:noProof/>
+          <w:lang w:val="nl-NL"/>
+        </w:rPr>
+        <w:drawing>
+          <wp:inline distT="0" distB="0" distL="0" distR="0" wp14:anchorId="60F82ED0" wp14:editId="0D66DD45">
+            <wp:extent cx="5731510" cy="2667000"/>
+            <wp:effectExtent l="0" t="0" r="2540" b="0"/>
+            <wp:docPr id="364006184" name="Picture 1"/>
+            <wp:cNvGraphicFramePr>
+              <a:graphicFrameLocks xmlns:a="http://schemas.openxmlformats.org/drawingml/2006/main" noChangeAspect="1"/>
+            </wp:cNvGraphicFramePr>
+            <a:graphic xmlns:a="http://schemas.openxmlformats.org/drawingml/2006/main">
+              <a:graphicData uri="http://schemas.openxmlformats.org/drawingml/2006/picture">
+                <pic:pic xmlns:pic="http://schemas.openxmlformats.org/drawingml/2006/picture">
+                  <pic:nvPicPr>
+                    <pic:cNvPr id="364006184" name="Picture 364006184"/>
+                    <pic:cNvPicPr/>
+                  </pic:nvPicPr>
+                  <pic:blipFill rotWithShape="1">
+                    <a:blip r:embed="rId12" cstate="print">
+                      <a:extLst>
+                        <a:ext uri="{28A0092B-C50C-407E-A947-70E740481C1C}">
+                          <a14:useLocalDpi xmlns:a14="http://schemas.microsoft.com/office/drawing/2010/main" val="0"/>
+                        </a:ext>
+                      </a:extLst>
+                    </a:blip>
+                    <a:srcRect b="17274"/>
+                    <a:stretch/>
+                  </pic:blipFill>
+                  <pic:spPr bwMode="auto">
+                    <a:xfrm>
+                      <a:off x="0" y="0"/>
+                      <a:ext cx="5731510" cy="2667000"/>
+                    </a:xfrm>
+                    <a:prstGeom prst="rect">
+                      <a:avLst/>
+                    </a:prstGeom>
+                    <a:ln>
+                      <a:noFill/>
+                    </a:ln>
+                    <a:extLst>
+                      <a:ext uri="{53640926-AAD7-44D8-BBD7-CCE9431645EC}">
+                        <a14:shadowObscured xmlns:a14="http://schemas.microsoft.com/office/drawing/2010/main"/>
+                      </a:ext>
+                    </a:extLst>
+                  </pic:spPr>
+                </pic:pic>
+              </a:graphicData>
+            </a:graphic>
+          </wp:inline>
+        </w:drawing>
+      </w:r>
+    </w:p>
+    <w:p>
+      <w:pPr>
+        <w:rPr>
+          <w:lang w:val="nl-NL"/>
+        </w:rPr>
+      </w:pPr>
+      <w:r>
+        <w:rPr>
+          <w:lang w:val="nl-NL"/>
+        </w:rPr>
+        <w:t xml:space="preserve">Bron: satellietdata van Google </w:t>
       </w:r>
       <w:proofErr w:type="spellStart"/>
       <w:r>
         <w:rPr>
           <w:lang w:val="nl-NL"/>
         </w:rPr>
-        <w:t>powerpoint</w:t>
+        <w:t>Maps</w:t>
       </w:r>
       <w:proofErr w:type="spellEnd"/>
       <w:r>
         <w:rPr>
           <w:lang w:val="nl-NL"/>
         </w:rPr>
-        <w:t>)</w:t>
-      </w:r>
-    </w:p>
-    <w:p>
-      <w:pPr>
-        <w:rPr>
-          <w:lang w:val="nl-NL"/>
-        </w:rPr>
-      </w:pPr>
-    </w:p>
-    <w:p>
-      <w:pPr>
-        <w:rPr>
-          <w:lang w:val="nl-NL"/>
-        </w:rPr>
-      </w:pPr>
-    </w:p>
-    <w:p>
-      <w:pPr>
-        <w:rPr>
-          <w:lang w:val="nl-NL"/>
-        </w:rPr>
-      </w:pPr>
+        <w:t xml:space="preserve"> en bouwplannen: </w:t>
+      </w:r>
+      <w:hyperlink r:id="rId13" w:history="1">
+        <w:r>
+          <w:rPr>
+            <w:rStyle w:val="Hyperlink"/>
+            <w:lang w:val="nl-NL"/>
+          </w:rPr>
+          <w:t>https://makemedialtd.github.io/EDF-imap-web/index</w:t>
+        </w:r>
+      </w:hyperlink>
+    </w:p>
+    <w:p>
+      <w:pPr>
+        <w:rPr>
+          <w:lang w:val="nl-NL"/>
+        </w:rPr>
+      </w:pPr>
+      <w:r>
+        <w:rPr>
+          <w:lang w:val="nl-NL"/>
+        </w:rPr>
+        <w:t xml:space="preserve">Dit overduidelijke verschil in grootte is direct zichtbaar, echter </w:t>
+      </w:r>
+      <w:r>
+        <w:rPr>
+          <w:lang w:val="nl-NL"/>
+        </w:rPr>
+        <w:t xml:space="preserve">kan dit wel misleidend opgevat worden. Het voordeel van kernenergie is namelijk het erg lage oppervlakte per opgewekte Megawatt.  De centrale in Borssele heeft een vermogen van </w:t>
+      </w:r>
+      <w:hyperlink r:id="rId14" w:anchor=":~:text=Elektrisch%20vermogen%20van%20485%20megawatt,elektrisch%20vermogen%20van%20485%20megawatt." w:history="1">
+        <w:r>
+          <w:rPr>
+            <w:rStyle w:val="Hyperlink"/>
+            <w:lang w:val="nl-NL"/>
+          </w:rPr>
+          <w:t xml:space="preserve">485 </w:t>
+        </w:r>
+        <w:proofErr w:type="spellStart"/>
+        <w:r>
+          <w:rPr>
+            <w:rStyle w:val="Hyperlink"/>
+            <w:lang w:val="nl-NL"/>
+          </w:rPr>
+          <w:t>MWe</w:t>
+        </w:r>
+        <w:proofErr w:type="spellEnd"/>
+      </w:hyperlink>
+      <w:r>
+        <w:rPr>
+          <w:lang w:val="nl-NL"/>
+        </w:rPr>
+        <w:t xml:space="preserve"> tegenover de </w:t>
+      </w:r>
+      <w:hyperlink r:id="rId15" w:history="1">
+        <w:r>
+          <w:rPr>
+            <w:rStyle w:val="Hyperlink"/>
+            <w:lang w:val="nl-NL"/>
+          </w:rPr>
+          <w:t xml:space="preserve">3260 </w:t>
+        </w:r>
+        <w:proofErr w:type="spellStart"/>
+        <w:r>
+          <w:rPr>
+            <w:rStyle w:val="Hyperlink"/>
+            <w:lang w:val="nl-NL"/>
+          </w:rPr>
+          <w:t>MWe</w:t>
+        </w:r>
+        <w:proofErr w:type="spellEnd"/>
+      </w:hyperlink>
+      <w:r>
+        <w:rPr>
+          <w:lang w:val="nl-NL"/>
+        </w:rPr>
+        <w:t xml:space="preserve"> van de </w:t>
+      </w:r>
+      <w:proofErr w:type="spellStart"/>
+      <w:r>
+        <w:rPr>
+          <w:lang w:val="nl-NL"/>
+        </w:rPr>
+        <w:t>Hinkley</w:t>
+      </w:r>
+      <w:proofErr w:type="spellEnd"/>
+      <w:r>
+        <w:rPr>
+          <w:lang w:val="nl-NL"/>
+        </w:rPr>
+        <w:t xml:space="preserve"> Point reactor. </w:t>
+      </w:r>
+    </w:p>
+    <w:p>
+      <w:pPr>
+        <w:rPr>
+          <w:lang w:val="nl-NL"/>
+        </w:rPr>
+      </w:pPr>
+      <w:r>
+        <w:rPr>
+          <w:lang w:val="nl-NL"/>
+        </w:rPr>
+        <w:t xml:space="preserve">Conclusie, er is een duidelijk meetbaar verschil </w:t>
+      </w:r>
+      <w:r>
+        <w:rPr>
+          <w:lang w:val="nl-NL"/>
+        </w:rPr>
+        <w:t>wat negatief kan zijn voor inwoners. Dit artikel maakt wel duidelijk dat ertegenover een hoger vermogen staat.</w:t>
+      </w:r>
     </w:p>
     <w:sectPr>
       <w:pgSz w:w="11906" w:h="16838"/>
@@ -316,6 +1234,297 @@
 <file path=word/numbering.xml><?xml version="1.0" encoding="utf-8"?>
 <w:numbering xmlns:wpc="http://schemas.microsoft.com/office/word/2010/wordprocessingCanvas" xmlns:cx="http://schemas.microsoft.com/office/drawing/2014/chartex" xmlns:cx1="http://schemas.microsoft.com/office/drawing/2015/9/8/chartex" xmlns:cx2="http://schemas.microsoft.com/office/drawing/2015/10/21/chartex" xmlns:cx3="http://schemas.microsoft.com/office/drawing/2016/5/9/chartex" xmlns:cx4="http://schemas.microsoft.com/office/drawing/2016/5/10/chartex" xmlns:cx5="http://schemas.microsoft.com/office/drawing/2016/5/11/chartex" xmlns:cx6="http://schemas.microsoft.com/office/drawing/2016/5/12/chartex" xmlns:cx7="http://schemas.microsoft.com/office/drawing/2016/5/13/chartex" xmlns:cx8="http://schemas.microsoft.com/office/drawing/2016/5/14/chartex" xmlns:mc="http://schemas.openxmlformats.org/markup-compatibility/2006" xmlns:aink="http://schemas.microsoft.com/office/drawing/2016/ink" xmlns:am3d="http://schemas.microsoft.com/office/drawing/2017/model3d" xmlns:o="urn:schemas-microsoft-com:office:office" xmlns:oel="http://schemas.microsoft.com/office/2019/extlst" xmlns:r="http://schemas.openxmlformats.org/officeDocument/2006/relationships" xmlns:m="http://schemas.openxmlformats.org/officeDocument/2006/math" xmlns:v="urn:schemas-microsoft-com:vml" xmlns:wp14="http://schemas.microsoft.com/office/word/2010/wordprocessingDrawing" xmlns:wp="http://schemas.openxmlformats.org/drawingml/2006/wordprocessingDrawing" xmlns:w10="urn:schemas-microsoft-com:office:word" xmlns:w="http://schemas.openxmlformats.org/wordprocessingml/2006/main" xmlns:w14="http://schemas.microsoft.com/office/word/2010/wordml" xmlns:w15="http://schemas.microsoft.com/office/word/2012/wordml" xmlns:w16cex="http://schemas.microsoft.com/office/word/2018/wordml/cex" xmlns:w16cid="http://schemas.microsoft.com/office/word/2016/wordml/cid" xmlns:w16="http://schemas.microsoft.com/office/word/2018/wordml" xmlns:w16sdtdh="http://schemas.microsoft.com/office/word/2020/wordml/sdtdatahash" xmlns:w16se="http://schemas.microsoft.com/office/word/2015/wordml/symex" xmlns:wpg="http://schemas.microsoft.com/office/word/2010/wordprocessingGroup" xmlns:wpi="http://schemas.microsoft.com/office/word/2010/wordprocessingInk" xmlns:wne="http://schemas.microsoft.com/office/word/2006/wordml" xmlns:wps="http://schemas.microsoft.com/office/word/2010/wordprocessingShape" mc:Ignorable="w14 w15 w16se w16cid w16 w16cex w16sdtdh wp14">
   <w:abstractNum w:abstractNumId="0" w15:restartNumberingAfterBreak="0">
+    <w:nsid w:val="32A362F3"/>
+    <w:multiLevelType w:val="hybridMultilevel"/>
+    <w:tmpl w:val="633086DA"/>
+    <w:lvl w:ilvl="0" w:tplc="8070CD4C">
+      <w:start w:val="1"/>
+      <w:numFmt w:val="bullet"/>
+      <w:lvlText w:val="-"/>
+      <w:lvlJc w:val="left"/>
+      <w:pPr>
+        <w:ind w:left="720" w:hanging="360"/>
+      </w:pPr>
+      <w:rPr>
+        <w:rFonts w:ascii="Calibri" w:eastAsiaTheme="minorHAnsi" w:hAnsi="Calibri" w:cs="Calibri" w:hint="default"/>
+      </w:rPr>
+    </w:lvl>
+    <w:lvl w:ilvl="1" w:tplc="20000003" w:tentative="1">
+      <w:start w:val="1"/>
+      <w:numFmt w:val="bullet"/>
+      <w:lvlText w:val="o"/>
+      <w:lvlJc w:val="left"/>
+      <w:pPr>
+        <w:ind w:left="1440" w:hanging="360"/>
+      </w:pPr>
+      <w:rPr>
+        <w:rFonts w:ascii="Courier New" w:hAnsi="Courier New" w:cs="Courier New" w:hint="default"/>
+      </w:rPr>
+    </w:lvl>
+    <w:lvl w:ilvl="2" w:tplc="20000005" w:tentative="1">
+      <w:start w:val="1"/>
+      <w:numFmt w:val="bullet"/>
+      <w:lvlText w:val=""/>
+      <w:lvlJc w:val="left"/>
+      <w:pPr>
+        <w:ind w:left="2160" w:hanging="360"/>
+      </w:pPr>
+      <w:rPr>
+        <w:rFonts w:ascii="Wingdings" w:hAnsi="Wingdings" w:hint="default"/>
+      </w:rPr>
+    </w:lvl>
+    <w:lvl w:ilvl="3" w:tplc="20000001" w:tentative="1">
+      <w:start w:val="1"/>
+      <w:numFmt w:val="bullet"/>
+      <w:lvlText w:val=""/>
+      <w:lvlJc w:val="left"/>
+      <w:pPr>
+        <w:ind w:left="2880" w:hanging="360"/>
+      </w:pPr>
+      <w:rPr>
+        <w:rFonts w:ascii="Symbol" w:hAnsi="Symbol" w:hint="default"/>
+      </w:rPr>
+    </w:lvl>
+    <w:lvl w:ilvl="4" w:tplc="20000003" w:tentative="1">
+      <w:start w:val="1"/>
+      <w:numFmt w:val="bullet"/>
+      <w:lvlText w:val="o"/>
+      <w:lvlJc w:val="left"/>
+      <w:pPr>
+        <w:ind w:left="3600" w:hanging="360"/>
+      </w:pPr>
+      <w:rPr>
+        <w:rFonts w:ascii="Courier New" w:hAnsi="Courier New" w:cs="Courier New" w:hint="default"/>
+      </w:rPr>
+    </w:lvl>
+    <w:lvl w:ilvl="5" w:tplc="20000005" w:tentative="1">
+      <w:start w:val="1"/>
+      <w:numFmt w:val="bullet"/>
+      <w:lvlText w:val=""/>
+      <w:lvlJc w:val="left"/>
+      <w:pPr>
+        <w:ind w:left="4320" w:hanging="360"/>
+      </w:pPr>
+      <w:rPr>
+        <w:rFonts w:ascii="Wingdings" w:hAnsi="Wingdings" w:hint="default"/>
+      </w:rPr>
+    </w:lvl>
+    <w:lvl w:ilvl="6" w:tplc="20000001" w:tentative="1">
+      <w:start w:val="1"/>
+      <w:numFmt w:val="bullet"/>
+      <w:lvlText w:val=""/>
+      <w:lvlJc w:val="left"/>
+      <w:pPr>
+        <w:ind w:left="5040" w:hanging="360"/>
+      </w:pPr>
+      <w:rPr>
+        <w:rFonts w:ascii="Symbol" w:hAnsi="Symbol" w:hint="default"/>
+      </w:rPr>
+    </w:lvl>
+    <w:lvl w:ilvl="7" w:tplc="20000003" w:tentative="1">
+      <w:start w:val="1"/>
+      <w:numFmt w:val="bullet"/>
+      <w:lvlText w:val="o"/>
+      <w:lvlJc w:val="left"/>
+      <w:pPr>
+        <w:ind w:left="5760" w:hanging="360"/>
+      </w:pPr>
+      <w:rPr>
+        <w:rFonts w:ascii="Courier New" w:hAnsi="Courier New" w:cs="Courier New" w:hint="default"/>
+      </w:rPr>
+    </w:lvl>
+    <w:lvl w:ilvl="8" w:tplc="20000005" w:tentative="1">
+      <w:start w:val="1"/>
+      <w:numFmt w:val="bullet"/>
+      <w:lvlText w:val=""/>
+      <w:lvlJc w:val="left"/>
+      <w:pPr>
+        <w:ind w:left="6480" w:hanging="360"/>
+      </w:pPr>
+      <w:rPr>
+        <w:rFonts w:ascii="Wingdings" w:hAnsi="Wingdings" w:hint="default"/>
+      </w:rPr>
+    </w:lvl>
+  </w:abstractNum>
+  <w:abstractNum w:abstractNumId="1" w15:restartNumberingAfterBreak="0">
+    <w:nsid w:val="454703A6"/>
+    <w:multiLevelType w:val="hybridMultilevel"/>
+    <w:tmpl w:val="7DFA6C24"/>
+    <w:lvl w:ilvl="0" w:tplc="2000000F">
+      <w:start w:val="1"/>
+      <w:numFmt w:val="decimal"/>
+      <w:lvlText w:val="%1."/>
+      <w:lvlJc w:val="left"/>
+      <w:pPr>
+        <w:ind w:left="720" w:hanging="360"/>
+      </w:pPr>
+      <w:rPr>
+        <w:rFonts w:hint="default"/>
+      </w:rPr>
+    </w:lvl>
+    <w:lvl w:ilvl="1" w:tplc="20000019" w:tentative="1">
+      <w:start w:val="1"/>
+      <w:numFmt w:val="lowerLetter"/>
+      <w:lvlText w:val="%2."/>
+      <w:lvlJc w:val="left"/>
+      <w:pPr>
+        <w:ind w:left="1440" w:hanging="360"/>
+      </w:pPr>
+    </w:lvl>
+    <w:lvl w:ilvl="2" w:tplc="2000001B" w:tentative="1">
+      <w:start w:val="1"/>
+      <w:numFmt w:val="lowerRoman"/>
+      <w:lvlText w:val="%3."/>
+      <w:lvlJc w:val="right"/>
+      <w:pPr>
+        <w:ind w:left="2160" w:hanging="180"/>
+      </w:pPr>
+    </w:lvl>
+    <w:lvl w:ilvl="3" w:tplc="2000000F" w:tentative="1">
+      <w:start w:val="1"/>
+      <w:numFmt w:val="decimal"/>
+      <w:lvlText w:val="%4."/>
+      <w:lvlJc w:val="left"/>
+      <w:pPr>
+        <w:ind w:left="2880" w:hanging="360"/>
+      </w:pPr>
+    </w:lvl>
+    <w:lvl w:ilvl="4" w:tplc="20000019" w:tentative="1">
+      <w:start w:val="1"/>
+      <w:numFmt w:val="lowerLetter"/>
+      <w:lvlText w:val="%5."/>
+      <w:lvlJc w:val="left"/>
+      <w:pPr>
+        <w:ind w:left="3600" w:hanging="360"/>
+      </w:pPr>
+    </w:lvl>
+    <w:lvl w:ilvl="5" w:tplc="2000001B" w:tentative="1">
+      <w:start w:val="1"/>
+      <w:numFmt w:val="lowerRoman"/>
+      <w:lvlText w:val="%6."/>
+      <w:lvlJc w:val="right"/>
+      <w:pPr>
+        <w:ind w:left="4320" w:hanging="180"/>
+      </w:pPr>
+    </w:lvl>
+    <w:lvl w:ilvl="6" w:tplc="2000000F" w:tentative="1">
+      <w:start w:val="1"/>
+      <w:numFmt w:val="decimal"/>
+      <w:lvlText w:val="%7."/>
+      <w:lvlJc w:val="left"/>
+      <w:pPr>
+        <w:ind w:left="5040" w:hanging="360"/>
+      </w:pPr>
+    </w:lvl>
+    <w:lvl w:ilvl="7" w:tplc="20000019" w:tentative="1">
+      <w:start w:val="1"/>
+      <w:numFmt w:val="lowerLetter"/>
+      <w:lvlText w:val="%8."/>
+      <w:lvlJc w:val="left"/>
+      <w:pPr>
+        <w:ind w:left="5760" w:hanging="360"/>
+      </w:pPr>
+    </w:lvl>
+    <w:lvl w:ilvl="8" w:tplc="2000001B" w:tentative="1">
+      <w:start w:val="1"/>
+      <w:numFmt w:val="lowerRoman"/>
+      <w:lvlText w:val="%9."/>
+      <w:lvlJc w:val="right"/>
+      <w:pPr>
+        <w:ind w:left="6480" w:hanging="180"/>
+      </w:pPr>
+    </w:lvl>
+  </w:abstractNum>
+  <w:abstractNum w:abstractNumId="2" w15:restartNumberingAfterBreak="0">
+    <w:nsid w:val="56956D54"/>
+    <w:multiLevelType w:val="hybridMultilevel"/>
+    <w:tmpl w:val="39FC09F4"/>
+    <w:lvl w:ilvl="0" w:tplc="2000000F">
+      <w:start w:val="1"/>
+      <w:numFmt w:val="decimal"/>
+      <w:lvlText w:val="%1."/>
+      <w:lvlJc w:val="left"/>
+      <w:pPr>
+        <w:ind w:left="720" w:hanging="360"/>
+      </w:pPr>
+      <w:rPr>
+        <w:rFonts w:hint="default"/>
+      </w:rPr>
+    </w:lvl>
+    <w:lvl w:ilvl="1" w:tplc="20000019" w:tentative="1">
+      <w:start w:val="1"/>
+      <w:numFmt w:val="lowerLetter"/>
+      <w:lvlText w:val="%2."/>
+      <w:lvlJc w:val="left"/>
+      <w:pPr>
+        <w:ind w:left="1440" w:hanging="360"/>
+      </w:pPr>
+    </w:lvl>
+    <w:lvl w:ilvl="2" w:tplc="2000001B" w:tentative="1">
+      <w:start w:val="1"/>
+      <w:numFmt w:val="lowerRoman"/>
+      <w:lvlText w:val="%3."/>
+      <w:lvlJc w:val="right"/>
+      <w:pPr>
+        <w:ind w:left="2160" w:hanging="180"/>
+      </w:pPr>
+    </w:lvl>
+    <w:lvl w:ilvl="3" w:tplc="2000000F" w:tentative="1">
+      <w:start w:val="1"/>
+      <w:numFmt w:val="decimal"/>
+      <w:lvlText w:val="%4."/>
+      <w:lvlJc w:val="left"/>
+      <w:pPr>
+        <w:ind w:left="2880" w:hanging="360"/>
+      </w:pPr>
+    </w:lvl>
+    <w:lvl w:ilvl="4" w:tplc="20000019" w:tentative="1">
+      <w:start w:val="1"/>
+      <w:numFmt w:val="lowerLetter"/>
+      <w:lvlText w:val="%5."/>
+      <w:lvlJc w:val="left"/>
+      <w:pPr>
+        <w:ind w:left="3600" w:hanging="360"/>
+      </w:pPr>
+    </w:lvl>
+    <w:lvl w:ilvl="5" w:tplc="2000001B" w:tentative="1">
+      <w:start w:val="1"/>
+      <w:numFmt w:val="lowerRoman"/>
+      <w:lvlText w:val="%6."/>
+      <w:lvlJc w:val="right"/>
+      <w:pPr>
+        <w:ind w:left="4320" w:hanging="180"/>
+      </w:pPr>
+    </w:lvl>
+    <w:lvl w:ilvl="6" w:tplc="2000000F" w:tentative="1">
+      <w:start w:val="1"/>
+      <w:numFmt w:val="decimal"/>
+      <w:lvlText w:val="%7."/>
+      <w:lvlJc w:val="left"/>
+      <w:pPr>
+        <w:ind w:left="5040" w:hanging="360"/>
+      </w:pPr>
+    </w:lvl>
+    <w:lvl w:ilvl="7" w:tplc="20000019" w:tentative="1">
+      <w:start w:val="1"/>
+      <w:numFmt w:val="lowerLetter"/>
+      <w:lvlText w:val="%8."/>
+      <w:lvlJc w:val="left"/>
+      <w:pPr>
+        <w:ind w:left="5760" w:hanging="360"/>
+      </w:pPr>
+    </w:lvl>
+    <w:lvl w:ilvl="8" w:tplc="2000001B" w:tentative="1">
+      <w:start w:val="1"/>
+      <w:numFmt w:val="lowerRoman"/>
+      <w:lvlText w:val="%9."/>
+      <w:lvlJc w:val="right"/>
+      <w:pPr>
+        <w:ind w:left="6480" w:hanging="180"/>
+      </w:pPr>
+    </w:lvl>
+  </w:abstractNum>
+  <w:abstractNum w:abstractNumId="3" w15:restartNumberingAfterBreak="0">
     <w:nsid w:val="6E701388"/>
     <w:multiLevelType w:val="hybridMultilevel"/>
     <w:tmpl w:val="1DE2EBA4"/>
@@ -405,7 +1614,16 @@
     </w:lvl>
   </w:abstractNum>
   <w:num w:numId="1" w16cid:durableId="901136414">
+    <w:abstractNumId w:val="3"/>
+  </w:num>
+  <w:num w:numId="2" w16cid:durableId="1445878313">
+    <w:abstractNumId w:val="2"/>
+  </w:num>
+  <w:num w:numId="3" w16cid:durableId="972976800">
     <w:abstractNumId w:val="0"/>
+  </w:num>
+  <w:num w:numId="4" w16cid:durableId="1191992717">
+    <w:abstractNumId w:val="1"/>
   </w:num>
 </w:numbering>
 </file>
@@ -812,7 +2030,6 @@
   <w:style w:type="character" w:default="1" w:styleId="DefaultParagraphFont">
     <w:name w:val="Default Paragraph Font"/>
     <w:uiPriority w:val="1"/>
-    <w:semiHidden/>
     <w:unhideWhenUsed/>
   </w:style>
   <w:style w:type="table" w:default="1" w:styleId="TableNormal">
@@ -868,6 +2085,18 @@
     <w:rPr>
       <w:color w:val="605E5C"/>
       <w:shd w:val="clear" w:color="auto" w:fill="E1DFDD"/>
+    </w:rPr>
+  </w:style>
+  <w:style w:type="character" w:styleId="FollowedHyperlink">
+    <w:name w:val="FollowedHyperlink"/>
+    <w:basedOn w:val="DefaultParagraphFont"/>
+    <w:uiPriority w:val="99"/>
+    <w:semiHidden/>
+    <w:unhideWhenUsed/>
+    <w:rsid w:val="00AC43EA"/>
+    <w:rPr>
+      <w:color w:val="954F72" w:themeColor="followedHyperlink"/>
+      <w:u w:val="single"/>
     </w:rPr>
   </w:style>
 </w:styles>
@@ -1166,4 +2395,16 @@
     </a:ext>
   </a:extLst>
 </a:theme>
+</file>
+
+<file path=customXml/item1.xml><?xml version="1.0" encoding="utf-8"?>
+<b:Sources xmlns:b="http://schemas.openxmlformats.org/officeDocument/2006/bibliography" xmlns="http://schemas.openxmlformats.org/officeDocument/2006/bibliography" SelectedStyle="\APASixthEditionOfficeOnline.xsl" StyleName="APA" Version="6"/>
+</file>
+
+<file path=customXml/itemProps1.xml><?xml version="1.0" encoding="utf-8"?>
+<ds:datastoreItem xmlns:ds="http://schemas.openxmlformats.org/officeDocument/2006/customXml" ds:itemID="{298E8F4C-EC91-4CBE-87F9-787D41339BC1}">
+  <ds:schemaRefs>
+    <ds:schemaRef ds:uri="http://schemas.openxmlformats.org/officeDocument/2006/bibliography"/>
+  </ds:schemaRefs>
+</ds:datastoreItem>
 </file>